--- a/Capstone 1 -1.docx
+++ b/Capstone 1 -1.docx
@@ -1566,12 +1566,12 @@
           <wp:inline distB="114300" distT="114300" distL="114300" distR="114300">
             <wp:extent cx="3943350" cy="2581275"/>
             <wp:effectExtent b="0" l="0" r="0" t="0"/>
-            <wp:docPr id="1" name="image2.png"/>
+            <wp:docPr id="1" name="image3.png"/>
             <a:graphic>
               <a:graphicData uri="http://schemas.openxmlformats.org/drawingml/2006/picture">
                 <pic:pic>
                   <pic:nvPicPr>
-                    <pic:cNvPr id="0" name="image2.png"/>
+                    <pic:cNvPr id="0" name="image3.png"/>
                     <pic:cNvPicPr preferRelativeResize="0"/>
                   </pic:nvPicPr>
                   <pic:blipFill>
@@ -1915,6 +1915,154 @@
     </w:p>
     <w:p>
       <w:pPr>
+        <w:spacing w:after="160" w:lineRule="auto"/>
+        <w:ind w:left="0" w:firstLine="0"/>
+        <w:rPr>
+          <w:rFonts w:ascii="Roboto" w:cs="Roboto" w:eastAsia="Roboto" w:hAnsi="Roboto"/>
+          <w:color w:val="333333"/>
+          <w:sz w:val="24"/>
+          <w:szCs w:val="24"/>
+        </w:rPr>
+      </w:pPr>
+      <w:r>
+        <w:rPr>
+          <w:rFonts w:ascii="Roboto" w:cs="Roboto" w:eastAsia="Roboto" w:hAnsi="Roboto"/>
+          <w:color w:val="333333"/>
+          <w:sz w:val="24"/>
+          <w:szCs w:val="24"/>
+          <w:rtl w:val="0"/>
+        </w:rPr>
+        <w:t xml:space="preserve">Are there variables that are particularly significant in terms of explaining the answer to your project question?</w:t>
+      </w:r>
+    </w:p>
+    <w:p>
+      <w:pPr>
+        <w:spacing w:after="160" w:lineRule="auto"/>
+        <w:ind w:left="0" w:firstLine="0"/>
+        <w:rPr>
+          <w:rFonts w:ascii="Roboto" w:cs="Roboto" w:eastAsia="Roboto" w:hAnsi="Roboto"/>
+          <w:color w:val="333333"/>
+          <w:sz w:val="24"/>
+          <w:szCs w:val="24"/>
+        </w:rPr>
+      </w:pPr>
+      <w:r>
+        <w:rPr>
+          <w:rFonts w:ascii="Roboto" w:cs="Roboto" w:eastAsia="Roboto" w:hAnsi="Roboto"/>
+          <w:color w:val="333333"/>
+          <w:sz w:val="24"/>
+          <w:szCs w:val="24"/>
+          <w:rtl w:val="0"/>
+        </w:rPr>
+        <w:t xml:space="preserve"> The features of my project is tf-idf matrix</w:t>
+      </w:r>
+    </w:p>
+    <w:p>
+      <w:pPr>
+        <w:spacing w:after="160" w:lineRule="auto"/>
+        <w:ind w:left="0" w:firstLine="0"/>
+        <w:rPr>
+          <w:rFonts w:ascii="Roboto" w:cs="Roboto" w:eastAsia="Roboto" w:hAnsi="Roboto"/>
+          <w:color w:val="333333"/>
+          <w:sz w:val="24"/>
+          <w:szCs w:val="24"/>
+        </w:rPr>
+      </w:pPr>
+      <w:r>
+        <w:rPr>
+          <w:rtl w:val="0"/>
+        </w:rPr>
+      </w:r>
+    </w:p>
+    <w:p>
+      <w:pPr>
+        <w:spacing w:after="160" w:lineRule="auto"/>
+        <w:ind w:left="0" w:firstLine="0"/>
+        <w:rPr>
+          <w:rFonts w:ascii="Roboto" w:cs="Roboto" w:eastAsia="Roboto" w:hAnsi="Roboto"/>
+          <w:color w:val="333333"/>
+          <w:sz w:val="24"/>
+          <w:szCs w:val="24"/>
+        </w:rPr>
+      </w:pPr>
+      <w:r>
+        <w:rPr>
+          <w:rFonts w:ascii="Roboto" w:cs="Roboto" w:eastAsia="Roboto" w:hAnsi="Roboto"/>
+          <w:color w:val="333333"/>
+          <w:sz w:val="24"/>
+          <w:szCs w:val="24"/>
+          <w:rtl w:val="0"/>
+        </w:rPr>
+        <w:t xml:space="preserve"> Strong correlations are shown in most common words for spam and non spam</w:t>
+      </w:r>
+    </w:p>
+    <w:p>
+      <w:pPr>
+        <w:numPr>
+          <w:ilvl w:val="0"/>
+          <w:numId w:val="4"/>
+        </w:numPr>
+        <w:spacing w:after="160" w:lineRule="auto"/>
+        <w:ind w:left="720" w:hanging="360"/>
+      </w:pPr>
+      <w:r>
+        <w:rPr>
+          <w:rFonts w:ascii="Roboto" w:cs="Roboto" w:eastAsia="Roboto" w:hAnsi="Roboto"/>
+          <w:color w:val="333333"/>
+          <w:sz w:val="24"/>
+          <w:szCs w:val="24"/>
+          <w:rtl w:val="0"/>
+        </w:rPr>
+        <w:t xml:space="preserve">What are the most appropriate tests to use to analyse these relationships?</w:t>
+      </w:r>
+    </w:p>
+    <w:p>
+      <w:pPr>
+        <w:rPr>
+          <w:rFonts w:ascii="Roboto" w:cs="Roboto" w:eastAsia="Roboto" w:hAnsi="Roboto"/>
+          <w:color w:val="333333"/>
+          <w:sz w:val="24"/>
+          <w:szCs w:val="24"/>
+        </w:rPr>
+      </w:pPr>
+      <w:r>
+        <w:rPr>
+          <w:rtl w:val="0"/>
+        </w:rPr>
+      </w:r>
+    </w:p>
+    <w:p>
+      <w:pPr>
+        <w:rPr>
+          <w:rFonts w:ascii="Roboto" w:cs="Roboto" w:eastAsia="Roboto" w:hAnsi="Roboto"/>
+          <w:color w:val="333333"/>
+          <w:sz w:val="24"/>
+          <w:szCs w:val="24"/>
+        </w:rPr>
+      </w:pPr>
+      <w:r>
+        <w:rPr>
+          <w:rtl w:val="0"/>
+        </w:rPr>
+      </w:r>
+    </w:p>
+    <w:p>
+      <w:pPr>
+        <w:rPr>
+          <w:rFonts w:ascii="Roboto" w:cs="Roboto" w:eastAsia="Roboto" w:hAnsi="Roboto"/>
+          <w:color w:val="333333"/>
+          <w:sz w:val="24"/>
+          <w:szCs w:val="24"/>
+        </w:rPr>
+      </w:pPr>
+      <w:r>
+        <w:rPr>
+          <w:rtl w:val="0"/>
+        </w:rPr>
+      </w:r>
+    </w:p>
+    <w:p>
+      <w:pPr>
         <w:rPr>
           <w:rFonts w:ascii="Roboto" w:cs="Roboto" w:eastAsia="Roboto" w:hAnsi="Roboto"/>
           <w:color w:val="333333"/>
@@ -2115,12 +2263,12 @@
           <wp:inline distB="114300" distT="114300" distL="114300" distR="114300">
             <wp:extent cx="3810000" cy="2581275"/>
             <wp:effectExtent b="0" l="0" r="0" t="0"/>
-            <wp:docPr id="3" name="image4.png"/>
+            <wp:docPr id="3" name="image2.png"/>
             <a:graphic>
               <a:graphicData uri="http://schemas.openxmlformats.org/drawingml/2006/picture">
                 <pic:pic>
                   <pic:nvPicPr>
-                    <pic:cNvPr id="0" name="image4.png"/>
+                    <pic:cNvPr id="0" name="image2.png"/>
                     <pic:cNvPicPr preferRelativeResize="0"/>
                   </pic:nvPicPr>
                   <pic:blipFill>
@@ -2181,12 +2329,12 @@
           <wp:inline distB="114300" distT="114300" distL="114300" distR="114300">
             <wp:extent cx="5324475" cy="3905250"/>
             <wp:effectExtent b="0" l="0" r="0" t="0"/>
-            <wp:docPr id="5" name="image5.png"/>
+            <wp:docPr id="5" name="image4.png"/>
             <a:graphic>
               <a:graphicData uri="http://schemas.openxmlformats.org/drawingml/2006/picture">
                 <pic:pic>
                   <pic:nvPicPr>
-                    <pic:cNvPr id="0" name="image5.png"/>
+                    <pic:cNvPr id="0" name="image4.png"/>
                     <pic:cNvPicPr preferRelativeResize="0"/>
                   </pic:nvPicPr>
                   <pic:blipFill>
@@ -2469,12 +2617,12 @@
           <wp:inline distB="114300" distT="114300" distL="114300" distR="114300">
             <wp:extent cx="3981450" cy="3114675"/>
             <wp:effectExtent b="0" l="0" r="0" t="0"/>
-            <wp:docPr id="2" name="image3.png"/>
+            <wp:docPr id="2" name="image5.png"/>
             <a:graphic>
               <a:graphicData uri="http://schemas.openxmlformats.org/drawingml/2006/picture">
                 <pic:pic>
                   <pic:nvPicPr>
-                    <pic:cNvPr id="0" name="image3.png"/>
+                    <pic:cNvPr id="0" name="image5.png"/>
                     <pic:cNvPicPr preferRelativeResize="0"/>
                   </pic:nvPicPr>
                   <pic:blipFill>
@@ -2545,7 +2693,7 @@
       <w:pPr>
         <w:numPr>
           <w:ilvl w:val="0"/>
-          <w:numId w:val="4"/>
+          <w:numId w:val="5"/>
         </w:numPr>
         <w:shd w:fill="ffffff" w:val="clear"/>
         <w:spacing w:after="0" w:afterAutospacing="0" w:before="240" w:lineRule="auto"/>
@@ -2572,7 +2720,7 @@
       <w:pPr>
         <w:numPr>
           <w:ilvl w:val="0"/>
-          <w:numId w:val="4"/>
+          <w:numId w:val="5"/>
         </w:numPr>
         <w:shd w:fill="ffffff" w:val="clear"/>
         <w:spacing w:after="0" w:afterAutospacing="0" w:before="0" w:beforeAutospacing="0" w:lineRule="auto"/>
@@ -2599,7 +2747,7 @@
       <w:pPr>
         <w:numPr>
           <w:ilvl w:val="0"/>
-          <w:numId w:val="4"/>
+          <w:numId w:val="5"/>
         </w:numPr>
         <w:shd w:fill="ffffff" w:val="clear"/>
         <w:spacing w:after="240" w:before="0" w:beforeAutospacing="0" w:lineRule="auto"/>
@@ -3049,6 +3197,120 @@
         <w:ind w:left="720" w:hanging="360"/>
       </w:pPr>
       <w:rPr>
+        <w:rFonts w:ascii="Roboto" w:cs="Roboto" w:eastAsia="Roboto" w:hAnsi="Roboto"/>
+        <w:color w:val="333333"/>
+        <w:sz w:val="24"/>
+        <w:szCs w:val="24"/>
+        <w:u w:val="none"/>
+      </w:rPr>
+    </w:lvl>
+    <w:lvl w:ilvl="1">
+      <w:start w:val="1"/>
+      <w:numFmt w:val="bullet"/>
+      <w:lvlText w:val="○"/>
+      <w:lvlJc w:val="left"/>
+      <w:pPr>
+        <w:ind w:left="1440" w:hanging="360"/>
+      </w:pPr>
+      <w:rPr>
+        <w:u w:val="none"/>
+      </w:rPr>
+    </w:lvl>
+    <w:lvl w:ilvl="2">
+      <w:start w:val="1"/>
+      <w:numFmt w:val="bullet"/>
+      <w:lvlText w:val="■"/>
+      <w:lvlJc w:val="left"/>
+      <w:pPr>
+        <w:ind w:left="2160" w:hanging="360"/>
+      </w:pPr>
+      <w:rPr>
+        <w:u w:val="none"/>
+      </w:rPr>
+    </w:lvl>
+    <w:lvl w:ilvl="3">
+      <w:start w:val="1"/>
+      <w:numFmt w:val="bullet"/>
+      <w:lvlText w:val="●"/>
+      <w:lvlJc w:val="left"/>
+      <w:pPr>
+        <w:ind w:left="2880" w:hanging="360"/>
+      </w:pPr>
+      <w:rPr>
+        <w:u w:val="none"/>
+      </w:rPr>
+    </w:lvl>
+    <w:lvl w:ilvl="4">
+      <w:start w:val="1"/>
+      <w:numFmt w:val="bullet"/>
+      <w:lvlText w:val="○"/>
+      <w:lvlJc w:val="left"/>
+      <w:pPr>
+        <w:ind w:left="3600" w:hanging="360"/>
+      </w:pPr>
+      <w:rPr>
+        <w:u w:val="none"/>
+      </w:rPr>
+    </w:lvl>
+    <w:lvl w:ilvl="5">
+      <w:start w:val="1"/>
+      <w:numFmt w:val="bullet"/>
+      <w:lvlText w:val="■"/>
+      <w:lvlJc w:val="left"/>
+      <w:pPr>
+        <w:ind w:left="4320" w:hanging="360"/>
+      </w:pPr>
+      <w:rPr>
+        <w:u w:val="none"/>
+      </w:rPr>
+    </w:lvl>
+    <w:lvl w:ilvl="6">
+      <w:start w:val="1"/>
+      <w:numFmt w:val="bullet"/>
+      <w:lvlText w:val="●"/>
+      <w:lvlJc w:val="left"/>
+      <w:pPr>
+        <w:ind w:left="5040" w:hanging="360"/>
+      </w:pPr>
+      <w:rPr>
+        <w:u w:val="none"/>
+      </w:rPr>
+    </w:lvl>
+    <w:lvl w:ilvl="7">
+      <w:start w:val="1"/>
+      <w:numFmt w:val="bullet"/>
+      <w:lvlText w:val="○"/>
+      <w:lvlJc w:val="left"/>
+      <w:pPr>
+        <w:ind w:left="5760" w:hanging="360"/>
+      </w:pPr>
+      <w:rPr>
+        <w:u w:val="none"/>
+      </w:rPr>
+    </w:lvl>
+    <w:lvl w:ilvl="8">
+      <w:start w:val="1"/>
+      <w:numFmt w:val="bullet"/>
+      <w:lvlText w:val="■"/>
+      <w:lvlJc w:val="left"/>
+      <w:pPr>
+        <w:ind w:left="6480" w:hanging="360"/>
+      </w:pPr>
+      <w:rPr>
+        <w:u w:val="none"/>
+      </w:rPr>
+    </w:lvl>
+  </w:abstractNum>
+  <w:abstractNum w:abstractNumId="5">
+    <w:lvl w:ilvl="0">
+      <w:start w:val="1"/>
+      <w:numFmt w:val="bullet"/>
+      <w:lvlText w:val="●"/>
+      <w:lvlJc w:val="left"/>
+      <w:pPr>
+        <w:ind w:left="720" w:hanging="360"/>
+      </w:pPr>
+      <w:rPr>
         <w:u w:val="none"/>
       </w:rPr>
     </w:lvl>
@@ -3160,6 +3422,9 @@
   </w:num>
   <w:num w:numId="4">
     <w:abstractNumId w:val="4"/>
+  </w:num>
+  <w:num w:numId="5">
+    <w:abstractNumId w:val="5"/>
   </w:num>
 </w:numbering>
 </file>
